--- a/biostats-1/doc/simon-5501-12-non-parametric.docx
+++ b/biostats-1/doc/simon-5501-12-non-parametric.docx
@@ -128,8 +128,65 @@
         </w:rPr>
       </w:pPr>
     </w:p>
+    <w:p>
+      <w:pPr>
+        <w:rPr>
+          <w:rFonts w:ascii="Times New Roman" w:hAnsi="Times New Roman" w:cs="Times New Roman"/>
+          <w:color w:val="C00000"/>
+          <w:sz w:val="24"/>
+          <w:szCs w:val="24"/>
+        </w:rPr>
+      </w:pPr>
+      <w:r>
+        <w:rPr>
+          <w:rFonts w:ascii="Times New Roman" w:hAnsi="Times New Roman" w:cs="Times New Roman"/>
+          <w:color w:val="C00000"/>
+          <w:sz w:val="24"/>
+          <w:szCs w:val="24"/>
+        </w:rPr>
+        <w:t>2. Re-use the sway data from Module 06. Make sure you include appropriate variable and value labels. Use boxplots to provide an informal assessment of normality both for front-to-back sway and side-to-side sway. Show the boxplots below along with an interpretation. Be sure to follow the guidelines for graphical displays listed in the rubric.</w:t>
+      </w:r>
+    </w:p>
+    <w:p>
+      <w:pPr>
+        <w:rPr>
+          <w:rFonts w:ascii="Times New Roman" w:hAnsi="Times New Roman" w:cs="Times New Roman"/>
+          <w:color w:val="C00000"/>
+          <w:sz w:val="24"/>
+          <w:szCs w:val="24"/>
+        </w:rPr>
+      </w:pPr>
+    </w:p>
+    <w:p>
+      <w:pPr>
+        <w:rPr>
+          <w:rFonts w:ascii="Times New Roman" w:hAnsi="Times New Roman" w:cs="Times New Roman"/>
+          <w:color w:val="C00000"/>
+          <w:sz w:val="24"/>
+          <w:szCs w:val="24"/>
+        </w:rPr>
+      </w:pPr>
+      <w:r>
+        <w:rPr>
+          <w:rFonts w:ascii="Times New Roman" w:hAnsi="Times New Roman" w:cs="Times New Roman"/>
+          <w:color w:val="C00000"/>
+          <w:sz w:val="24"/>
+          <w:szCs w:val="24"/>
+        </w:rPr>
+        <w:t>3. Regardless of your interpretation of normality, run a one-sided Mann-Whitney Wilcoxon test to see if the front-to-back and side-to-side sway values are larger for the elderly group. Use an exact test with an alpha level of 0.05. Interpret your results.</w:t>
+      </w:r>
+    </w:p>
+    <w:p>
+      <w:pPr>
+        <w:rPr>
+          <w:rFonts w:ascii="Times New Roman" w:hAnsi="Times New Roman" w:cs="Times New Roman"/>
+          <w:color w:val="C00000"/>
+          <w:sz w:val="24"/>
+          <w:szCs w:val="24"/>
+        </w:rPr>
+      </w:pPr>
+    </w:p>
     <w:sectPr>
-      <w:headerReference w:type="default" r:id="rId7"/>
       <w:pgSz w:w="12240" w:h="15840"/>
       <w:pgMar w:top="1440" w:right="1440" w:bottom="1530" w:left="1440" w:header="720" w:footer="720" w:gutter="0"/>
       <w:cols w:space="720"/>
@@ -187,22 +244,6 @@
     </w:p>
   </w:footnote>
 </w:footnotes>
-</file>
-
-<file path=word/header1.xml><?xml version="1.0" encoding="utf-8"?>
-<w:hdr xmlns:wpc="http://schemas.microsoft.com/office/word/2010/wordprocessingCanvas" xmlns:cx="http://schemas.microsoft.com/office/drawing/2014/chartex" xmlns:cx1="http://schemas.microsoft.com/office/drawing/2015/9/8/chartex" xmlns:cx2="http://schemas.microsoft.com/office/drawing/2015/10/21/chartex" xmlns:cx3="http://schemas.microsoft.com/office/drawing/2016/5/9/chartex" xmlns:cx4="http://schemas.microsoft.com/office/drawing/2016/5/10/chartex" xmlns:cx5="http://schemas.microsoft.com/office/drawing/2016/5/11/chartex" xmlns:cx6="http://schemas.microsoft.com/office/drawing/2016/5/12/chartex" xmlns:cx7="http://schemas.microsoft.com/office/drawing/2016/5/13/chartex" xmlns:cx8="http://schemas.microsoft.com/office/drawing/2016/5/14/chartex" xmlns:mc="http://schemas.openxmlformats.org/markup-compatibility/2006" xmlns:aink="http://schemas.microsoft.com/office/drawing/2016/ink" xmlns:am3d="http://schemas.microsoft.com/office/drawing/2017/model3d" xmlns:o="urn:schemas-microsoft-com:office:office" xmlns:oel="http://schemas.microsoft.com/office/2019/extlst" xmlns:r="http://schemas.openxmlformats.org/officeDocument/2006/relationships" xmlns:m="http://schemas.openxmlformats.org/officeDocument/2006/math" xmlns:v="urn:schemas-microsoft-com:vml" xmlns:wp14="http://schemas.microsoft.com/office/word/2010/wordprocessingDrawing" xmlns:wp="http://schemas.openxmlformats.org/drawingml/2006/wordprocessingDrawing" xmlns:w10="urn:schemas-microsoft-com:office:word" xmlns:w="http://schemas.openxmlformats.org/wordprocessingml/2006/main" xmlns:w14="http://schemas.microsoft.com/office/word/2010/wordml" xmlns:w15="http://schemas.microsoft.com/office/word/2012/wordml" xmlns:w16cex="http://schemas.microsoft.com/office/word/2018/wordml/cex" xmlns:w16cid="http://schemas.microsoft.com/office/word/2016/wordml/cid" xmlns:w16="http://schemas.microsoft.com/office/word/2018/wordml" xmlns:w16sdtdh="http://schemas.microsoft.com/office/word/2020/wordml/sdtdatahash" xmlns:w16se="http://schemas.microsoft.com/office/word/2015/wordml/symex" xmlns:wpg="http://schemas.microsoft.com/office/word/2010/wordprocessingGroup" xmlns:wpi="http://schemas.microsoft.com/office/word/2010/wordprocessingInk" xmlns:wne="http://schemas.microsoft.com/office/word/2006/wordml" xmlns:wps="http://schemas.microsoft.com/office/word/2010/wordprocessingShape" mc:Ignorable="w14 w15 w16se w16cid w16 w16cex w16sdtdh wp14">
-  <w:p>
-    <w:pPr>
-      <w:pStyle w:val="Header"/>
-    </w:pPr>
-    <w:r>
-      <w:t>Surve</w:t>
-    </w:r>
-    <w:r>
-      <w:t>y Research – Designing a Survey: General Considerations</w:t>
-    </w:r>
-  </w:p>
-</w:hdr>
 </file>
 
 <file path=word/numbering.xml><?xml version="1.0" encoding="utf-8"?>

--- a/biostats-1/doc/simon-5501-12-non-parametric.docx
+++ b/biostats-1/doc/simon-5501-12-non-parametric.docx
@@ -144,7 +144,112 @@
           <w:sz w:val="24"/>
           <w:szCs w:val="24"/>
         </w:rPr>
-        <w:t>2. Re-use the sway data from Module 06. Make sure you include appropriate variable and value labels. Use boxplots to provide an informal assessment of normality both for front-to-back sway and side-to-side sway. Show the boxplots below along with an interpretation. Be sure to follow the guidelines for graphical displays listed in the rubric.</w:t>
+        <w:t>2. Re-use the sway data</w:t>
+      </w:r>
+      <w:r>
+        <w:rPr>
+          <w:rFonts w:ascii="Times New Roman" w:hAnsi="Times New Roman" w:cs="Times New Roman"/>
+          <w:color w:val="C00000"/>
+          <w:sz w:val="24"/>
+          <w:szCs w:val="24"/>
+        </w:rPr>
+        <w:t xml:space="preserve">, </w:t>
+      </w:r>
+      <w:hyperlink r:id="rId7" w:history="1">
+        <w:r>
+          <w:rPr>
+            <w:rStyle w:val="Hyperlink"/>
+            <w:rFonts w:ascii="Times New Roman" w:hAnsi="Times New Roman" w:cs="Times New Roman"/>
+            <w:sz w:val="24"/>
+            <w:szCs w:val="24"/>
+          </w:rPr>
+          <w:t>data-07-sway.txt</w:t>
+        </w:r>
+      </w:hyperlink>
+      <w:r>
+        <w:rPr>
+          <w:rFonts w:ascii="Times New Roman" w:hAnsi="Times New Roman" w:cs="Times New Roman"/>
+          <w:color w:val="C00000"/>
+          <w:sz w:val="24"/>
+          <w:szCs w:val="24"/>
+        </w:rPr>
+        <w:t>,</w:t>
+      </w:r>
+      <w:r>
+        <w:rPr>
+          <w:rFonts w:ascii="Times New Roman" w:hAnsi="Times New Roman" w:cs="Times New Roman"/>
+          <w:color w:val="C00000"/>
+          <w:sz w:val="24"/>
+          <w:szCs w:val="24"/>
+        </w:rPr>
+        <w:t xml:space="preserve"> from Module 0</w:t>
+      </w:r>
+      <w:r>
+        <w:rPr>
+          <w:rFonts w:ascii="Times New Roman" w:hAnsi="Times New Roman" w:cs="Times New Roman"/>
+          <w:color w:val="C00000"/>
+          <w:sz w:val="24"/>
+          <w:szCs w:val="24"/>
+        </w:rPr>
+        <w:t>7</w:t>
+      </w:r>
+      <w:r>
+        <w:rPr>
+          <w:rFonts w:ascii="Times New Roman" w:hAnsi="Times New Roman" w:cs="Times New Roman"/>
+          <w:color w:val="C00000"/>
+          <w:sz w:val="24"/>
+          <w:szCs w:val="24"/>
+        </w:rPr>
+        <w:t xml:space="preserve">. </w:t>
+      </w:r>
+      <w:r>
+        <w:rPr>
+          <w:rFonts w:ascii="Times New Roman" w:hAnsi="Times New Roman" w:cs="Times New Roman"/>
+          <w:color w:val="C00000"/>
+          <w:sz w:val="24"/>
+          <w:szCs w:val="24"/>
+        </w:rPr>
+        <w:t xml:space="preserve">This dataset has no data dictionary, but a detailed description is available </w:t>
+      </w:r>
+      <w:hyperlink r:id="rId8" w:history="1">
+        <w:proofErr w:type="spellStart"/>
+        <w:r>
+          <w:rPr>
+            <w:rStyle w:val="Hyperlink"/>
+            <w:rFonts w:ascii="Times New Roman" w:hAnsi="Times New Roman" w:cs="Times New Roman"/>
+            <w:sz w:val="24"/>
+            <w:szCs w:val="24"/>
+          </w:rPr>
+          <w:t>h</w:t>
+        </w:r>
+        <w:r>
+          <w:rPr>
+            <w:rStyle w:val="Hyperlink"/>
+            <w:rFonts w:ascii="Times New Roman" w:hAnsi="Times New Roman" w:cs="Times New Roman"/>
+            <w:sz w:val="24"/>
+            <w:szCs w:val="24"/>
+          </w:rPr>
+          <w:t>ere</w:t>
+        </w:r>
+        <w:proofErr w:type="spellEnd"/>
+      </w:hyperlink>
+      <w:r>
+        <w:rPr>
+          <w:rFonts w:ascii="Times New Roman" w:hAnsi="Times New Roman" w:cs="Times New Roman"/>
+          <w:color w:val="C00000"/>
+          <w:sz w:val="24"/>
+          <w:szCs w:val="24"/>
+        </w:rPr>
+        <w:t xml:space="preserve">. </w:t>
+      </w:r>
+      <w:r>
+        <w:rPr>
+          <w:rFonts w:ascii="Times New Roman" w:hAnsi="Times New Roman" w:cs="Times New Roman"/>
+          <w:color w:val="C00000"/>
+          <w:sz w:val="24"/>
+          <w:szCs w:val="24"/>
+        </w:rPr>
+        <w:t>Make sure you include appropriate variable and value labels. Use boxplots to provide an informal assessment of normality both for front-to-back sway and side-to-side sway. Show the boxplots below along with an interpretation. Be sure to follow the guidelines for graphical displays listed in the rubric.</w:t>
       </w:r>
     </w:p>
     <w:p>
@@ -1195,6 +1300,29 @@
     <w:uiPriority w:val="99"/>
     <w:rsid w:val="008C384A"/>
   </w:style>
+  <w:style w:type="character" w:styleId="Hyperlink">
+    <w:name w:val="Hyperlink"/>
+    <w:basedOn w:val="DefaultParagraphFont"/>
+    <w:uiPriority w:val="99"/>
+    <w:unhideWhenUsed/>
+    <w:rsid w:val="00273D66"/>
+    <w:rPr>
+      <w:color w:val="0563C1" w:themeColor="hyperlink"/>
+      <w:u w:val="single"/>
+    </w:rPr>
+  </w:style>
+  <w:style w:type="character" w:styleId="UnresolvedMention">
+    <w:name w:val="Unresolved Mention"/>
+    <w:basedOn w:val="DefaultParagraphFont"/>
+    <w:uiPriority w:val="99"/>
+    <w:semiHidden/>
+    <w:unhideWhenUsed/>
+    <w:rsid w:val="00273D66"/>
+    <w:rPr>
+      <w:color w:val="605E5C"/>
+      <w:shd w:val="clear" w:color="auto" w:fill="E1DFDD"/>
+    </w:rPr>
+  </w:style>
 </w:styles>
 </file>
 
